--- a/cv_template.docx
+++ b/cv_template.docx
@@ -13,8 +13,6 @@
           <w:szCs w:val="31"/>
         </w:rPr>
       </w:pPr>
-      <w:bookmarkStart w:id="0" w:name="_GoBack"/>
-      <w:bookmarkEnd w:id="0"/>
       <w:r>
         <w:rPr>
           <w:rFonts w:ascii="黑体" w:hAnsi="黑体" w:eastAsia="黑体" w:cs="黑体"/>
@@ -228,7 +226,7 @@
                 <w:sz w:val="24"/>
                 <w:szCs w:val="24"/>
               </w:rPr>
-              <w:t>{Undergratude</w:t>
+              <w:t>{</w:t>
             </w:r>
             <w:r>
               <w:rPr>
@@ -240,7 +238,7 @@
                 <w:szCs w:val="24"/>
                 <w:lang w:val="en-US" w:eastAsia="zh-CN"/>
               </w:rPr>
-              <w:t xml:space="preserve"> </w:t>
+              <w:t>Education Background</w:t>
             </w:r>
             <w:r>
               <w:rPr>
@@ -250,7 +248,7 @@
                 <w:sz w:val="24"/>
                 <w:szCs w:val="24"/>
               </w:rPr>
-              <w:t>University}</w:t>
+              <w:t>}</w:t>
             </w:r>
             <w:r>
               <w:rPr>
@@ -267,80 +265,7 @@
             <w:pPr>
               <w:pStyle w:val="5"/>
               <w:spacing w:before="188" w:line="265" w:lineRule="auto"/>
-              <w:ind w:left="475" w:leftChars="205" w:right="919" w:hanging="45" w:hangingChars="17"/>
-              <w:jc w:val="both"/>
-              <w:rPr>
-                <w:b w:val="0"/>
-                <w:bCs w:val="0"/>
-                <w:spacing w:val="1"/>
-                <w:sz w:val="24"/>
-                <w:szCs w:val="24"/>
-              </w:rPr>
-            </w:pPr>
-            <w:r>
-              <w:rPr>
-                <w:b w:val="0"/>
-                <w:bCs w:val="0"/>
-                <w:spacing w:val="14"/>
-                <w:sz w:val="24"/>
-                <w:szCs w:val="24"/>
-              </w:rPr>
-              <w:t>{</w:t>
-            </w:r>
-            <w:r>
-              <w:rPr>
-                <w:b w:val="0"/>
-                <w:bCs w:val="0"/>
-                <w:sz w:val="24"/>
-                <w:szCs w:val="24"/>
-              </w:rPr>
-              <w:t>Postgratuade</w:t>
-            </w:r>
-            <w:r>
-              <w:rPr>
-                <w:b w:val="0"/>
-                <w:bCs w:val="0"/>
-                <w:spacing w:val="14"/>
-                <w:sz w:val="24"/>
-                <w:szCs w:val="24"/>
-              </w:rPr>
-              <w:t xml:space="preserve"> </w:t>
-            </w:r>
-            <w:r>
-              <w:rPr>
-                <w:b w:val="0"/>
-                <w:bCs w:val="0"/>
-                <w:sz w:val="24"/>
-                <w:szCs w:val="24"/>
-              </w:rPr>
-              <w:t>University</w:t>
-            </w:r>
-            <w:r>
-              <w:rPr>
-                <w:b w:val="0"/>
-                <w:bCs w:val="0"/>
-                <w:spacing w:val="14"/>
-                <w:sz w:val="24"/>
-                <w:szCs w:val="24"/>
-              </w:rPr>
-              <w:t>}</w:t>
-            </w:r>
-            <w:r>
-              <w:rPr>
-                <w:b w:val="0"/>
-                <w:bCs w:val="0"/>
-                <w:spacing w:val="1"/>
-                <w:sz w:val="24"/>
-                <w:szCs w:val="24"/>
-              </w:rPr>
-              <w:t xml:space="preserve"> </w:t>
-            </w:r>
-          </w:p>
-          <w:p>
-            <w:pPr>
-              <w:pStyle w:val="5"/>
-              <w:spacing w:before="188" w:line="265" w:lineRule="auto"/>
-              <w:ind w:left="477" w:leftChars="205" w:right="919" w:hanging="47" w:hangingChars="17"/>
+              <w:ind w:right="919"/>
               <w:jc w:val="both"/>
               <w:rPr>
                 <w:spacing w:val="1"/>
@@ -401,86 +326,9 @@
             <w:pPr>
               <w:pStyle w:val="5"/>
               <w:spacing w:before="187" w:line="301" w:lineRule="auto"/>
-              <w:ind w:left="1093" w:right="3088" w:hanging="114"/>
+              <w:ind w:right="3088"/>
               <w:jc w:val="left"/>
-              <w:rPr>
-                <w:b w:val="0"/>
-                <w:bCs w:val="0"/>
-                <w:spacing w:val="8"/>
-                <w:sz w:val="24"/>
-                <w:szCs w:val="24"/>
-              </w:rPr>
-            </w:pPr>
-            <w:r>
-              <w:rPr>
-                <w:b w:val="0"/>
-                <w:bCs w:val="0"/>
-                <w:spacing w:val="-5"/>
-                <w:sz w:val="24"/>
-                <w:szCs w:val="24"/>
-              </w:rPr>
-              <w:t>{undergrated</w:t>
-            </w:r>
-            <w:r>
-              <w:rPr>
-                <w:rFonts w:hint="eastAsia"/>
-                <w:b w:val="0"/>
-                <w:bCs w:val="0"/>
-                <w:spacing w:val="-5"/>
-                <w:sz w:val="24"/>
-                <w:szCs w:val="24"/>
-                <w:lang w:val="en-US" w:eastAsia="zh-CN"/>
-              </w:rPr>
-              <w:t xml:space="preserve"> </w:t>
-            </w:r>
-            <w:r>
-              <w:rPr>
-                <w:b w:val="0"/>
-                <w:bCs w:val="0"/>
-                <w:spacing w:val="-5"/>
-                <w:sz w:val="24"/>
-                <w:szCs w:val="24"/>
-              </w:rPr>
-              <w:t>message}</w:t>
-            </w:r>
-            <w:r>
-              <w:rPr>
-                <w:b w:val="0"/>
-                <w:bCs w:val="0"/>
-                <w:spacing w:val="8"/>
-                <w:sz w:val="24"/>
-                <w:szCs w:val="24"/>
-              </w:rPr>
-              <w:t xml:space="preserve"> </w:t>
-            </w:r>
-          </w:p>
-          <w:p>
-            <w:pPr>
-              <w:pStyle w:val="5"/>
-              <w:spacing w:before="187" w:line="301" w:lineRule="auto"/>
-              <w:ind w:left="1093" w:right="3088" w:hanging="114"/>
-              <w:jc w:val="left"/>
-            </w:pPr>
-            <w:r>
-              <w:rPr>
-                <w:b w:val="0"/>
-                <w:bCs w:val="0"/>
-                <w:spacing w:val="8"/>
-                <w:sz w:val="24"/>
-                <w:szCs w:val="24"/>
-              </w:rPr>
-              <w:t xml:space="preserve"> </w:t>
-            </w:r>
-            <w:r>
-              <w:rPr>
-                <w:b w:val="0"/>
-                <w:bCs w:val="0"/>
-                <w:spacing w:val="-5"/>
-                <w:sz w:val="24"/>
-                <w:szCs w:val="24"/>
-              </w:rPr>
-              <w:t>{postgratude essage}</w:t>
-            </w:r>
+            </w:pPr>
           </w:p>
         </w:tc>
       </w:tr>
@@ -675,7 +523,25 @@
                 <w:sz w:val="24"/>
                 <w:szCs w:val="24"/>
               </w:rPr>
-              <w:t>{research_message}</w:t>
+              <w:t>{</w:t>
+            </w:r>
+            <w:r>
+              <w:rPr>
+                <w:rFonts w:hint="eastAsia"/>
+                <w:spacing w:val="-3"/>
+                <w:sz w:val="24"/>
+                <w:szCs w:val="24"/>
+                <w:lang w:val="en-US" w:eastAsia="zh-CN"/>
+              </w:rPr>
+              <w:t>Research Experience</w:t>
+            </w:r>
+            <w:r>
+              <w:rPr>
+                <w:spacing w:val="-3"/>
+                <w:sz w:val="24"/>
+                <w:szCs w:val="24"/>
+              </w:rPr>
+              <w:t>}</w:t>
             </w:r>
           </w:p>
           <w:p>
@@ -807,25 +673,12 @@
             </w:r>
             <w:r>
               <w:rPr>
+                <w:rFonts w:hint="eastAsia"/>
                 <w:sz w:val="25"/>
                 <w:szCs w:val="25"/>
-              </w:rPr>
-              <w:t>award</w:t>
-            </w:r>
-            <w:r>
-              <w:rPr>
-                <w:spacing w:val="4"/>
-                <w:sz w:val="25"/>
-                <w:szCs w:val="25"/>
-              </w:rPr>
-              <w:t>_</w:t>
-            </w:r>
-            <w:r>
-              <w:rPr>
-                <w:sz w:val="25"/>
-                <w:szCs w:val="25"/>
-              </w:rPr>
-              <w:t>message</w:t>
+                <w:lang w:val="en-US" w:eastAsia="zh-CN"/>
+              </w:rPr>
+              <w:t>Honors_Awards</w:t>
             </w:r>
             <w:r>
               <w:rPr>
@@ -937,7 +790,43 @@
                 <w:sz w:val="24"/>
                 <w:szCs w:val="24"/>
               </w:rPr>
-              <w:t>{project_message}</w:t>
+              <w:t>{</w:t>
+            </w:r>
+            <w:r>
+              <w:rPr>
+                <w:rFonts w:hint="eastAsia"/>
+                <w:spacing w:val="-3"/>
+                <w:sz w:val="24"/>
+                <w:szCs w:val="24"/>
+                <w:lang w:val="en-US" w:eastAsia="zh-CN"/>
+              </w:rPr>
+              <w:t>P</w:t>
+            </w:r>
+            <w:r>
+              <w:rPr>
+                <w:spacing w:val="-3"/>
+                <w:sz w:val="24"/>
+                <w:szCs w:val="24"/>
+              </w:rPr>
+              <w:t>rojec</w:t>
+            </w:r>
+            <w:r>
+              <w:rPr>
+                <w:rFonts w:hint="eastAsia"/>
+                <w:spacing w:val="-3"/>
+                <w:sz w:val="24"/>
+                <w:szCs w:val="24"/>
+                <w:lang w:val="en-US" w:eastAsia="zh-CN"/>
+              </w:rPr>
+              <w:t>t Experience</w:t>
+            </w:r>
+            <w:r>
+              <w:rPr>
+                <w:spacing w:val="-3"/>
+                <w:sz w:val="24"/>
+                <w:szCs w:val="24"/>
+              </w:rPr>
+              <w:t>}</w:t>
             </w:r>
           </w:p>
           <w:p>
@@ -1002,7 +891,28 @@
           <w:sz w:val="24"/>
           <w:szCs w:val="24"/>
         </w:rPr>
-        <w:t>{language_message}</w:t>
+        <w:t>{</w:t>
+      </w:r>
+      <w:r>
+        <w:rPr>
+          <w:rFonts w:hint="eastAsia" w:ascii="宋体" w:hAnsi="宋体" w:eastAsia="宋体" w:cs="宋体"/>
+          <w:spacing w:val="-3"/>
+          <w:sz w:val="24"/>
+          <w:szCs w:val="24"/>
+          <w:lang w:val="en-US" w:eastAsia="zh-CN"/>
+        </w:rPr>
+        <w:t>Language</w:t>
+      </w:r>
+      <w:bookmarkStart w:id="0" w:name="_GoBack"/>
+      <w:bookmarkEnd w:id="0"/>
+      <w:r>
+        <w:rPr>
+          <w:rFonts w:ascii="宋体" w:hAnsi="宋体" w:eastAsia="宋体" w:cs="宋体"/>
+          <w:spacing w:val="-3"/>
+          <w:sz w:val="24"/>
+          <w:szCs w:val="24"/>
+        </w:rPr>
+        <w:t>}</w:t>
       </w:r>
     </w:p>
     <w:sectPr>
@@ -1084,7 +994,7 @@
   <w:docDefaults>
     <w:rPrDefault>
       <w:rPr>
-        <w:rFonts w:ascii="Arial" w:hAnsi="Arial" w:eastAsia="Arial" w:cs="Arial"/>
+        <w:rFonts w:ascii="Times New Roman" w:hAnsi="Times New Roman" w:eastAsia="宋体" w:cs="Times New Roman"/>
       </w:rPr>
     </w:rPrDefault>
     <w:pPrDefault/>

--- a/cv_template.docx
+++ b/cv_template.docx
@@ -238,7 +238,7 @@
                 <w:szCs w:val="24"/>
                 <w:lang w:val="en-US" w:eastAsia="zh-CN"/>
               </w:rPr>
-              <w:t>Education Background</w:t>
+              <w:t>Education_Background</w:t>
             </w:r>
             <w:r>
               <w:rPr>
@@ -377,7 +377,25 @@
                 <w:sz w:val="24"/>
                 <w:szCs w:val="24"/>
               </w:rPr>
-              <w:t>{Work Experience}</w:t>
+              <w:t>{Work</w:t>
+            </w:r>
+            <w:r>
+              <w:rPr>
+                <w:rFonts w:hint="eastAsia"/>
+                <w:spacing w:val="-3"/>
+                <w:sz w:val="24"/>
+                <w:szCs w:val="24"/>
+                <w:lang w:val="en-US" w:eastAsia="zh-CN"/>
+              </w:rPr>
+              <w:t>_</w:t>
+            </w:r>
+            <w:r>
+              <w:rPr>
+                <w:spacing w:val="-3"/>
+                <w:sz w:val="24"/>
+                <w:szCs w:val="24"/>
+              </w:rPr>
+              <w:t>Experience}</w:t>
             </w:r>
           </w:p>
           <w:p>
@@ -533,7 +551,7 @@
                 <w:szCs w:val="24"/>
                 <w:lang w:val="en-US" w:eastAsia="zh-CN"/>
               </w:rPr>
-              <w:t>Research Experience</w:t>
+              <w:t>Research_Experience</w:t>
             </w:r>
             <w:r>
               <w:rPr>
@@ -818,7 +836,19 @@
                 <w:szCs w:val="24"/>
                 <w:lang w:val="en-US" w:eastAsia="zh-CN"/>
               </w:rPr>
-              <w:t>t Experience</w:t>
+              <w:t>t_</w:t>
+            </w:r>
+            <w:bookmarkStart w:id="0" w:name="_GoBack"/>
+            <w:bookmarkEnd w:id="0"/>
+            <w:r>
+              <w:rPr>
+                <w:rFonts w:hint="eastAsia"/>
+                <w:spacing w:val="-3"/>
+                <w:sz w:val="24"/>
+                <w:szCs w:val="24"/>
+                <w:lang w:val="en-US" w:eastAsia="zh-CN"/>
+              </w:rPr>
+              <w:t>Experience</w:t>
             </w:r>
             <w:r>
               <w:rPr>
@@ -903,8 +933,6 @@
         </w:rPr>
         <w:t>Language</w:t>
       </w:r>
-      <w:bookmarkStart w:id="0" w:name="_GoBack"/>
-      <w:bookmarkEnd w:id="0"/>
       <w:r>
         <w:rPr>
           <w:rFonts w:ascii="宋体" w:hAnsi="宋体" w:eastAsia="宋体" w:cs="宋体"/>

--- a/cv_template.docx
+++ b/cv_template.docx
@@ -8,17 +8,26 @@
         <w:ind w:left="4500" w:leftChars="0" w:firstLine="500" w:firstLineChars="0"/>
         <w:outlineLvl w:val="0"/>
         <w:rPr>
-          <w:rFonts w:ascii="黑体" w:hAnsi="黑体" w:eastAsia="黑体" w:cs="黑体"/>
-          <w:sz w:val="31"/>
-          <w:szCs w:val="31"/>
+          <w:rFonts w:ascii="Times New Roman" w:hAnsi="Times New Roman" w:eastAsia="Times New Roman" w:cs="Times New Roman"/>
+          <w:snapToGrid w:val="0"/>
+          <w:color w:val="000000"/>
+          <w:spacing w:val="-4"/>
+          <w:kern w:val="0"/>
+          <w:sz w:val="24"/>
+          <w:szCs w:val="24"/>
+          <w:lang w:val="en-US" w:eastAsia="en-US" w:bidi="ar-SA"/>
         </w:rPr>
       </w:pPr>
       <w:r>
         <w:rPr>
-          <w:rFonts w:ascii="黑体" w:hAnsi="黑体" w:eastAsia="黑体" w:cs="黑体"/>
-          <w:spacing w:val="-7"/>
-          <w:sz w:val="31"/>
-          <w:szCs w:val="31"/>
+          <w:rFonts w:ascii="Times New Roman" w:hAnsi="Times New Roman" w:eastAsia="Times New Roman" w:cs="Times New Roman"/>
+          <w:snapToGrid w:val="0"/>
+          <w:color w:val="000000"/>
+          <w:spacing w:val="-4"/>
+          <w:kern w:val="0"/>
+          <w:sz w:val="24"/>
+          <w:szCs w:val="24"/>
+          <w:lang w:val="en-US" w:eastAsia="en-US" w:bidi="ar-SA"/>
         </w:rPr>
         <w:t>{Name}</w:t>
       </w:r>
@@ -220,33 +229,40 @@
             </w:pPr>
             <w:r>
               <w:rPr>
-                <w:b w:val="0"/>
-                <w:bCs w:val="0"/>
-                <w:spacing w:val="-4"/>
-                <w:sz w:val="24"/>
-                <w:szCs w:val="24"/>
+                <w:rFonts w:ascii="Times New Roman" w:hAnsi="Times New Roman" w:eastAsia="Times New Roman" w:cs="Times New Roman"/>
+                <w:snapToGrid w:val="0"/>
+                <w:color w:val="000000"/>
+                <w:spacing w:val="-4"/>
+                <w:kern w:val="0"/>
+                <w:sz w:val="24"/>
+                <w:szCs w:val="24"/>
+                <w:lang w:val="en-US" w:eastAsia="en-US" w:bidi="ar-SA"/>
               </w:rPr>
               <w:t>{</w:t>
             </w:r>
             <w:r>
               <w:rPr>
-                <w:rFonts w:hint="eastAsia"/>
-                <w:b w:val="0"/>
-                <w:bCs w:val="0"/>
-                <w:spacing w:val="-4"/>
-                <w:sz w:val="24"/>
-                <w:szCs w:val="24"/>
-                <w:lang w:val="en-US" w:eastAsia="zh-CN"/>
+                <w:rFonts w:hint="eastAsia" w:ascii="Times New Roman" w:hAnsi="Times New Roman" w:eastAsia="Times New Roman" w:cs="Times New Roman"/>
+                <w:snapToGrid w:val="0"/>
+                <w:color w:val="000000"/>
+                <w:spacing w:val="-4"/>
+                <w:kern w:val="0"/>
+                <w:sz w:val="24"/>
+                <w:szCs w:val="24"/>
+                <w:lang w:val="en-US" w:eastAsia="zh-CN" w:bidi="ar-SA"/>
               </w:rPr>
               <w:t>Education_Background</w:t>
             </w:r>
             <w:r>
               <w:rPr>
-                <w:b w:val="0"/>
-                <w:bCs w:val="0"/>
-                <w:spacing w:val="-4"/>
-                <w:sz w:val="24"/>
-                <w:szCs w:val="24"/>
+                <w:rFonts w:ascii="Times New Roman" w:hAnsi="Times New Roman" w:eastAsia="Times New Roman" w:cs="Times New Roman"/>
+                <w:snapToGrid w:val="0"/>
+                <w:color w:val="000000"/>
+                <w:spacing w:val="-4"/>
+                <w:kern w:val="0"/>
+                <w:sz w:val="24"/>
+                <w:szCs w:val="24"/>
+                <w:lang w:val="en-US" w:eastAsia="en-US" w:bidi="ar-SA"/>
               </w:rPr>
               <w:t>}</w:t>
             </w:r>
@@ -363,37 +379,57 @@
           </w:tcPr>
           <w:p>
             <w:pPr>
-              <w:pStyle w:val="5"/>
-              <w:spacing w:before="78" w:line="214" w:lineRule="auto"/>
-              <w:ind w:left="210"/>
-              <w:rPr>
-                <w:sz w:val="24"/>
-                <w:szCs w:val="24"/>
-              </w:rPr>
-            </w:pPr>
-            <w:r>
-              <w:rPr>
-                <w:spacing w:val="-3"/>
-                <w:sz w:val="24"/>
-                <w:szCs w:val="24"/>
+              <w:spacing w:before="225" w:line="231" w:lineRule="auto"/>
+              <w:ind w:firstLine="232" w:firstLineChars="100"/>
+              <w:jc w:val="both"/>
+              <w:outlineLvl w:val="0"/>
+              <w:rPr>
+                <w:rFonts w:ascii="Times New Roman" w:hAnsi="Times New Roman" w:eastAsia="Times New Roman" w:cs="Times New Roman"/>
+                <w:snapToGrid w:val="0"/>
+                <w:color w:val="000000"/>
+                <w:spacing w:val="-4"/>
+                <w:kern w:val="0"/>
+                <w:sz w:val="24"/>
+                <w:szCs w:val="24"/>
+                <w:lang w:val="en-US" w:eastAsia="en-US" w:bidi="ar-SA"/>
+              </w:rPr>
+            </w:pPr>
+            <w:r>
+              <w:rPr>
+                <w:rFonts w:ascii="Times New Roman" w:hAnsi="Times New Roman" w:eastAsia="Times New Roman" w:cs="Times New Roman"/>
+                <w:snapToGrid w:val="0"/>
+                <w:color w:val="000000"/>
+                <w:spacing w:val="-4"/>
+                <w:kern w:val="0"/>
+                <w:sz w:val="24"/>
+                <w:szCs w:val="24"/>
+                <w:lang w:val="en-US" w:eastAsia="en-US" w:bidi="ar-SA"/>
               </w:rPr>
               <w:t>{Work</w:t>
             </w:r>
             <w:r>
               <w:rPr>
-                <w:rFonts w:hint="eastAsia"/>
-                <w:spacing w:val="-3"/>
-                <w:sz w:val="24"/>
-                <w:szCs w:val="24"/>
-                <w:lang w:val="en-US" w:eastAsia="zh-CN"/>
+                <w:rFonts w:hint="eastAsia" w:ascii="Times New Roman" w:hAnsi="Times New Roman" w:eastAsia="Times New Roman" w:cs="Times New Roman"/>
+                <w:snapToGrid w:val="0"/>
+                <w:color w:val="000000"/>
+                <w:spacing w:val="-4"/>
+                <w:kern w:val="0"/>
+                <w:sz w:val="24"/>
+                <w:szCs w:val="24"/>
+                <w:lang w:val="en-US" w:eastAsia="zh-CN" w:bidi="ar-SA"/>
               </w:rPr>
               <w:t>_</w:t>
             </w:r>
             <w:r>
               <w:rPr>
-                <w:spacing w:val="-3"/>
-                <w:sz w:val="24"/>
-                <w:szCs w:val="24"/>
+                <w:rFonts w:ascii="Times New Roman" w:hAnsi="Times New Roman" w:eastAsia="Times New Roman" w:cs="Times New Roman"/>
+                <w:snapToGrid w:val="0"/>
+                <w:color w:val="000000"/>
+                <w:spacing w:val="-4"/>
+                <w:kern w:val="0"/>
+                <w:sz w:val="24"/>
+                <w:szCs w:val="24"/>
+                <w:lang w:val="en-US" w:eastAsia="en-US" w:bidi="ar-SA"/>
               </w:rPr>
               <w:t>Experience}</w:t>
             </w:r>
@@ -531,33 +567,52 @@
               <w:spacing w:before="239" w:line="213" w:lineRule="auto"/>
               <w:ind w:left="205"/>
               <w:rPr>
-                <w:sz w:val="24"/>
-                <w:szCs w:val="24"/>
-              </w:rPr>
-            </w:pPr>
-            <w:r>
-              <w:rPr>
-                <w:spacing w:val="-3"/>
-                <w:sz w:val="24"/>
-                <w:szCs w:val="24"/>
+                <w:rFonts w:ascii="Times New Roman" w:hAnsi="Times New Roman" w:eastAsia="Times New Roman" w:cs="Times New Roman"/>
+                <w:snapToGrid w:val="0"/>
+                <w:color w:val="000000"/>
+                <w:spacing w:val="-4"/>
+                <w:kern w:val="0"/>
+                <w:sz w:val="24"/>
+                <w:szCs w:val="24"/>
+                <w:lang w:val="en-US" w:eastAsia="en-US" w:bidi="ar-SA"/>
+              </w:rPr>
+            </w:pPr>
+            <w:r>
+              <w:rPr>
+                <w:rFonts w:ascii="Times New Roman" w:hAnsi="Times New Roman" w:eastAsia="Times New Roman" w:cs="Times New Roman"/>
+                <w:snapToGrid w:val="0"/>
+                <w:color w:val="000000"/>
+                <w:spacing w:val="-4"/>
+                <w:kern w:val="0"/>
+                <w:sz w:val="24"/>
+                <w:szCs w:val="24"/>
+                <w:lang w:val="en-US" w:eastAsia="en-US" w:bidi="ar-SA"/>
               </w:rPr>
               <w:t>{</w:t>
             </w:r>
             <w:r>
               <w:rPr>
-                <w:rFonts w:hint="eastAsia"/>
-                <w:spacing w:val="-3"/>
-                <w:sz w:val="24"/>
-                <w:szCs w:val="24"/>
-                <w:lang w:val="en-US" w:eastAsia="zh-CN"/>
+                <w:rFonts w:hint="eastAsia" w:ascii="Times New Roman" w:hAnsi="Times New Roman" w:eastAsia="Times New Roman" w:cs="Times New Roman"/>
+                <w:snapToGrid w:val="0"/>
+                <w:color w:val="000000"/>
+                <w:spacing w:val="-4"/>
+                <w:kern w:val="0"/>
+                <w:sz w:val="24"/>
+                <w:szCs w:val="24"/>
+                <w:lang w:val="en-US" w:eastAsia="zh-CN" w:bidi="ar-SA"/>
               </w:rPr>
               <w:t>Research_Experience</w:t>
             </w:r>
             <w:r>
               <w:rPr>
-                <w:spacing w:val="-3"/>
-                <w:sz w:val="24"/>
-                <w:szCs w:val="24"/>
+                <w:rFonts w:ascii="Times New Roman" w:hAnsi="Times New Roman" w:eastAsia="Times New Roman" w:cs="Times New Roman"/>
+                <w:snapToGrid w:val="0"/>
+                <w:color w:val="000000"/>
+                <w:spacing w:val="-4"/>
+                <w:kern w:val="0"/>
+                <w:sz w:val="24"/>
+                <w:szCs w:val="24"/>
+                <w:lang w:val="en-US" w:eastAsia="en-US" w:bidi="ar-SA"/>
               </w:rPr>
               <w:t>}</w:t>
             </w:r>
@@ -674,35 +729,55 @@
           <w:p>
             <w:pPr>
               <w:pStyle w:val="5"/>
-              <w:spacing w:before="82" w:line="219" w:lineRule="auto"/>
-              <w:ind w:left="280"/>
-              <w:rPr>
-                <w:sz w:val="25"/>
-                <w:szCs w:val="25"/>
-              </w:rPr>
-            </w:pPr>
-            <w:r>
-              <w:rPr>
-                <w:spacing w:val="4"/>
-                <w:sz w:val="25"/>
-                <w:szCs w:val="25"/>
+              <w:spacing w:before="239" w:line="213" w:lineRule="auto"/>
+              <w:ind w:left="205"/>
+              <w:rPr>
+                <w:rFonts w:ascii="Times New Roman" w:hAnsi="Times New Roman" w:eastAsia="Times New Roman" w:cs="Times New Roman"/>
+                <w:snapToGrid w:val="0"/>
+                <w:color w:val="000000"/>
+                <w:spacing w:val="-4"/>
+                <w:kern w:val="0"/>
+                <w:sz w:val="24"/>
+                <w:szCs w:val="24"/>
+                <w:lang w:val="en-US" w:eastAsia="en-US" w:bidi="ar-SA"/>
+              </w:rPr>
+            </w:pPr>
+            <w:r>
+              <w:rPr>
+                <w:rFonts w:ascii="Times New Roman" w:hAnsi="Times New Roman" w:eastAsia="Times New Roman" w:cs="Times New Roman"/>
+                <w:snapToGrid w:val="0"/>
+                <w:color w:val="000000"/>
+                <w:spacing w:val="-4"/>
+                <w:kern w:val="0"/>
+                <w:sz w:val="24"/>
+                <w:szCs w:val="24"/>
+                <w:lang w:val="en-US" w:eastAsia="en-US" w:bidi="ar-SA"/>
               </w:rPr>
               <w:t>{</w:t>
             </w:r>
             <w:r>
               <w:rPr>
-                <w:rFonts w:hint="eastAsia"/>
-                <w:sz w:val="25"/>
-                <w:szCs w:val="25"/>
-                <w:lang w:val="en-US" w:eastAsia="zh-CN"/>
+                <w:rFonts w:hint="eastAsia" w:ascii="Times New Roman" w:hAnsi="Times New Roman" w:eastAsia="Times New Roman" w:cs="Times New Roman"/>
+                <w:snapToGrid w:val="0"/>
+                <w:color w:val="000000"/>
+                <w:spacing w:val="-4"/>
+                <w:kern w:val="0"/>
+                <w:sz w:val="24"/>
+                <w:szCs w:val="24"/>
+                <w:lang w:val="en-US" w:eastAsia="zh-CN" w:bidi="ar-SA"/>
               </w:rPr>
               <w:t>Honors_Awards</w:t>
             </w:r>
             <w:r>
               <w:rPr>
-                <w:spacing w:val="4"/>
-                <w:sz w:val="25"/>
-                <w:szCs w:val="25"/>
+                <w:rFonts w:ascii="Times New Roman" w:hAnsi="Times New Roman" w:eastAsia="Times New Roman" w:cs="Times New Roman"/>
+                <w:snapToGrid w:val="0"/>
+                <w:color w:val="000000"/>
+                <w:spacing w:val="-4"/>
+                <w:kern w:val="0"/>
+                <w:sz w:val="24"/>
+                <w:szCs w:val="24"/>
+                <w:lang w:val="en-US" w:eastAsia="en-US" w:bidi="ar-SA"/>
               </w:rPr>
               <w:t>}</w:t>
             </w:r>
@@ -795,66 +870,81 @@
           <w:p>
             <w:pPr>
               <w:pStyle w:val="5"/>
-              <w:spacing w:before="149" w:line="213" w:lineRule="auto"/>
-              <w:ind w:left="200"/>
-              <w:rPr>
-                <w:sz w:val="24"/>
-                <w:szCs w:val="24"/>
-              </w:rPr>
-            </w:pPr>
-            <w:r>
-              <w:rPr>
-                <w:spacing w:val="-3"/>
-                <w:sz w:val="24"/>
-                <w:szCs w:val="24"/>
+              <w:spacing w:before="239" w:line="213" w:lineRule="auto"/>
+              <w:ind w:left="205"/>
+              <w:rPr>
+                <w:rFonts w:ascii="Times New Roman" w:hAnsi="Times New Roman" w:eastAsia="Times New Roman" w:cs="Times New Roman"/>
+                <w:snapToGrid w:val="0"/>
+                <w:color w:val="000000"/>
+                <w:spacing w:val="-4"/>
+                <w:kern w:val="0"/>
+                <w:sz w:val="24"/>
+                <w:szCs w:val="24"/>
+                <w:lang w:val="en-US" w:eastAsia="en-US" w:bidi="ar-SA"/>
+              </w:rPr>
+            </w:pPr>
+            <w:r>
+              <w:rPr>
+                <w:rFonts w:ascii="Times New Roman" w:hAnsi="Times New Roman" w:eastAsia="Times New Roman" w:cs="Times New Roman"/>
+                <w:snapToGrid w:val="0"/>
+                <w:color w:val="000000"/>
+                <w:spacing w:val="-4"/>
+                <w:kern w:val="0"/>
+                <w:sz w:val="24"/>
+                <w:szCs w:val="24"/>
+                <w:lang w:val="en-US" w:eastAsia="en-US" w:bidi="ar-SA"/>
               </w:rPr>
               <w:t>{</w:t>
             </w:r>
             <w:r>
               <w:rPr>
-                <w:rFonts w:hint="eastAsia"/>
-                <w:spacing w:val="-3"/>
-                <w:sz w:val="24"/>
-                <w:szCs w:val="24"/>
-                <w:lang w:val="en-US" w:eastAsia="zh-CN"/>
+                <w:rFonts w:hint="eastAsia" w:ascii="Times New Roman" w:hAnsi="Times New Roman" w:eastAsia="Times New Roman" w:cs="Times New Roman"/>
+                <w:snapToGrid w:val="0"/>
+                <w:color w:val="000000"/>
+                <w:spacing w:val="-4"/>
+                <w:kern w:val="0"/>
+                <w:sz w:val="24"/>
+                <w:szCs w:val="24"/>
+                <w:lang w:val="en-US" w:eastAsia="zh-CN" w:bidi="ar-SA"/>
               </w:rPr>
               <w:t>P</w:t>
             </w:r>
             <w:r>
               <w:rPr>
-                <w:spacing w:val="-3"/>
-                <w:sz w:val="24"/>
-                <w:szCs w:val="24"/>
+                <w:rFonts w:ascii="Times New Roman" w:hAnsi="Times New Roman" w:eastAsia="Times New Roman" w:cs="Times New Roman"/>
+                <w:snapToGrid w:val="0"/>
+                <w:color w:val="000000"/>
+                <w:spacing w:val="-4"/>
+                <w:kern w:val="0"/>
+                <w:sz w:val="24"/>
+                <w:szCs w:val="24"/>
+                <w:lang w:val="en-US" w:eastAsia="en-US" w:bidi="ar-SA"/>
               </w:rPr>
               <w:t>rojec</w:t>
             </w:r>
             <w:r>
               <w:rPr>
-                <w:rFonts w:hint="eastAsia"/>
-                <w:spacing w:val="-3"/>
-                <w:sz w:val="24"/>
-                <w:szCs w:val="24"/>
-                <w:lang w:val="en-US" w:eastAsia="zh-CN"/>
-              </w:rPr>
-              <w:t>t_</w:t>
-            </w:r>
-            <w:bookmarkStart w:id="0" w:name="_GoBack"/>
-            <w:bookmarkEnd w:id="0"/>
-            <w:r>
-              <w:rPr>
-                <w:rFonts w:hint="eastAsia"/>
-                <w:spacing w:val="-3"/>
-                <w:sz w:val="24"/>
-                <w:szCs w:val="24"/>
-                <w:lang w:val="en-US" w:eastAsia="zh-CN"/>
-              </w:rPr>
-              <w:t>Experience</w:t>
-            </w:r>
-            <w:r>
-              <w:rPr>
-                <w:spacing w:val="-3"/>
-                <w:sz w:val="24"/>
-                <w:szCs w:val="24"/>
+                <w:rFonts w:hint="eastAsia" w:ascii="Times New Roman" w:hAnsi="Times New Roman" w:eastAsia="Times New Roman" w:cs="Times New Roman"/>
+                <w:snapToGrid w:val="0"/>
+                <w:color w:val="000000"/>
+                <w:spacing w:val="-4"/>
+                <w:kern w:val="0"/>
+                <w:sz w:val="24"/>
+                <w:szCs w:val="24"/>
+                <w:lang w:val="en-US" w:eastAsia="zh-CN" w:bidi="ar-SA"/>
+              </w:rPr>
+              <w:t>t_Experience</w:t>
+            </w:r>
+            <w:r>
+              <w:rPr>
+                <w:rFonts w:ascii="Times New Roman" w:hAnsi="Times New Roman" w:eastAsia="Times New Roman" w:cs="Times New Roman"/>
+                <w:snapToGrid w:val="0"/>
+                <w:color w:val="000000"/>
+                <w:spacing w:val="-4"/>
+                <w:kern w:val="0"/>
+                <w:sz w:val="24"/>
+                <w:szCs w:val="24"/>
+                <w:lang w:val="en-US" w:eastAsia="en-US" w:bidi="ar-SA"/>
               </w:rPr>
               <w:t>}</w:t>
             </w:r>
@@ -906,43 +996,62 @@
     </w:tbl>
     <w:p>
       <w:pPr>
-        <w:spacing w:before="269" w:line="213" w:lineRule="auto"/>
-        <w:ind w:left="378"/>
+        <w:pStyle w:val="5"/>
+        <w:spacing w:before="239" w:line="213" w:lineRule="auto"/>
+        <w:ind w:left="205"/>
         <w:rPr>
-          <w:rFonts w:ascii="宋体" w:hAnsi="宋体" w:eastAsia="宋体" w:cs="宋体"/>
+          <w:rFonts w:ascii="Times New Roman" w:hAnsi="Times New Roman" w:eastAsia="Times New Roman" w:cs="Times New Roman"/>
+          <w:snapToGrid w:val="0"/>
+          <w:color w:val="000000"/>
+          <w:spacing w:val="-4"/>
+          <w:kern w:val="0"/>
           <w:sz w:val="24"/>
           <w:szCs w:val="24"/>
+          <w:lang w:val="en-US" w:eastAsia="en-US" w:bidi="ar-SA"/>
         </w:rPr>
       </w:pPr>
+      <w:bookmarkStart w:id="0" w:name="_GoBack"/>
       <w:r>
         <w:rPr>
-          <w:rFonts w:ascii="宋体" w:hAnsi="宋体" w:eastAsia="宋体" w:cs="宋体"/>
-          <w:spacing w:val="-3"/>
+          <w:rFonts w:ascii="Times New Roman" w:hAnsi="Times New Roman" w:eastAsia="Times New Roman" w:cs="Times New Roman"/>
+          <w:snapToGrid w:val="0"/>
+          <w:color w:val="000000"/>
+          <w:spacing w:val="-4"/>
+          <w:kern w:val="0"/>
           <w:sz w:val="24"/>
           <w:szCs w:val="24"/>
+          <w:lang w:val="en-US" w:eastAsia="en-US" w:bidi="ar-SA"/>
         </w:rPr>
         <w:t>{</w:t>
       </w:r>
       <w:r>
         <w:rPr>
-          <w:rFonts w:hint="eastAsia" w:ascii="宋体" w:hAnsi="宋体" w:eastAsia="宋体" w:cs="宋体"/>
-          <w:spacing w:val="-3"/>
+          <w:rFonts w:hint="eastAsia" w:ascii="Times New Roman" w:hAnsi="Times New Roman" w:eastAsia="Times New Roman" w:cs="Times New Roman"/>
+          <w:snapToGrid w:val="0"/>
+          <w:color w:val="000000"/>
+          <w:spacing w:val="-4"/>
+          <w:kern w:val="0"/>
           <w:sz w:val="24"/>
           <w:szCs w:val="24"/>
-          <w:lang w:val="en-US" w:eastAsia="zh-CN"/>
+          <w:lang w:val="en-US" w:eastAsia="zh-CN" w:bidi="ar-SA"/>
         </w:rPr>
         <w:t>Language</w:t>
       </w:r>
       <w:r>
         <w:rPr>
-          <w:rFonts w:ascii="宋体" w:hAnsi="宋体" w:eastAsia="宋体" w:cs="宋体"/>
-          <w:spacing w:val="-3"/>
+          <w:rFonts w:ascii="Times New Roman" w:hAnsi="Times New Roman" w:eastAsia="Times New Roman" w:cs="Times New Roman"/>
+          <w:snapToGrid w:val="0"/>
+          <w:color w:val="000000"/>
+          <w:spacing w:val="-4"/>
+          <w:kern w:val="0"/>
           <w:sz w:val="24"/>
           <w:szCs w:val="24"/>
+          <w:lang w:val="en-US" w:eastAsia="en-US" w:bidi="ar-SA"/>
         </w:rPr>
         <w:t>}</w:t>
       </w:r>
     </w:p>
+    <w:bookmarkEnd w:id="0"/>
     <w:sectPr>
       <w:headerReference r:id="rId5" w:type="default"/>
       <w:pgSz w:w="11905" w:h="16837"/>
